--- a/Documentations/用例描述/UC2_输入寄件单用例描述.docx
+++ b/Documentations/用例描述/UC2_输入寄件单用例描述.docx
@@ -106,9 +106,6 @@
           <w:p>
             <w:pPr>
               <w:jc w:val="center"/>
-              <w:rPr>
-                <w:rFonts w:hint="eastAsia"/>
-              </w:rPr>
             </w:pPr>
             <w:r>
               <w:rPr>
@@ -531,15 +528,40 @@
               <w:rPr>
                 <w:rFonts w:hint="eastAsia"/>
               </w:rPr>
-              <w:t>快递员查看系统自动计算出的报价和预估到达的时间</w:t>
-            </w:r>
-          </w:p>
-          <w:p>
-            <w:r>
-              <w:rPr>
-                <w:rFonts w:hint="eastAsia"/>
-              </w:rPr>
-              <w:t>快递员确认订单，订单信息被保存并录入系统</w:t>
+              <w:t>系统自动计算出的报价和预估到达的时间</w:t>
+            </w:r>
+          </w:p>
+          <w:p>
+            <w:pPr>
+              <w:pStyle w:val="a8"/>
+              <w:numPr>
+                <w:ilvl w:val="0"/>
+                <w:numId w:val="1"/>
+              </w:numPr>
+              <w:rPr>
+                <w:rFonts w:hint="eastAsia"/>
+              </w:rPr>
+            </w:pPr>
+            <w:r>
+              <w:rPr>
+                <w:rFonts w:hint="eastAsia"/>
+              </w:rPr>
+              <w:t>快递员确认订单</w:t>
+            </w:r>
+          </w:p>
+          <w:p>
+            <w:pPr>
+              <w:pStyle w:val="a8"/>
+              <w:numPr>
+                <w:ilvl w:val="0"/>
+                <w:numId w:val="1"/>
+              </w:numPr>
+            </w:pPr>
+            <w:r>
+              <w:rPr>
+                <w:rFonts w:hint="eastAsia"/>
+              </w:rPr>
+              <w:t>订单信息被保存并录入系统</w:t>
             </w:r>
           </w:p>
         </w:tc>
@@ -765,7 +787,12 @@
           </w:p>
           <w:p>
             <w:r>
-              <w:t xml:space="preserve">8b. </w:t>
+              <w:t>9a</w:t>
+            </w:r>
+            <w:bookmarkStart w:id="0" w:name="_GoBack"/>
+            <w:bookmarkEnd w:id="0"/>
+            <w:r>
+              <w:t xml:space="preserve">. </w:t>
             </w:r>
             <w:r>
               <w:rPr>
@@ -808,10 +835,7 @@
       </w:tr>
     </w:tbl>
     <w:p/>
-    <w:p>
-      <w:bookmarkStart w:id="0" w:name="_GoBack"/>
-      <w:bookmarkEnd w:id="0"/>
-    </w:p>
+    <w:p/>
     <w:sectPr>
       <w:pgSz w:w="12240" w:h="15840"/>
       <w:pgMar w:top="1440" w:right="1440" w:bottom="1440" w:left="1440" w:header="720" w:footer="720" w:gutter="0"/>
